--- a/大厂好感.docx
+++ b/大厂好感.docx
@@ -20,11 +20,6 @@
       </w:r>
     </w:p>
     <w:p>
-      <w:pPr>
-        <w:rPr>
-          <w:rFonts w:hint="eastAsia"/>
-        </w:rPr>
-      </w:pPr>
       <w:r>
         <w:rPr>
           <w:rFonts w:hint="eastAsia"/>
@@ -87,19 +82,7 @@
         <w:rPr>
           <w:rFonts w:hint="eastAsia"/>
         </w:rPr>
-        <w:t>【阿里</w:t>
-      </w:r>
-      <w:r>
-        <w:rPr>
-          <w:rFonts w:hint="eastAsia"/>
-        </w:rPr>
-        <w:t>云</w:t>
-      </w:r>
-      <w:r>
-        <w:rPr>
-          <w:rFonts w:hint="eastAsia"/>
-        </w:rPr>
-        <w:t>】</w:t>
+        <w:t>【阿里云】</w:t>
       </w:r>
     </w:p>
     <w:p>
@@ -142,8 +125,16 @@
         <w:rPr>
           <w:rFonts w:hint="eastAsia"/>
         </w:rPr>
-        <w:t>黑客松（腾讯云</w:t>
-      </w:r>
+        <w:t>黑客松（</w:t>
+      </w:r>
+      <w:proofErr w:type="gramStart"/>
+      <w:r>
+        <w:rPr>
+          <w:rFonts w:hint="eastAsia"/>
+        </w:rPr>
+        <w:t>腾讯云</w:t>
+      </w:r>
+      <w:proofErr w:type="gramEnd"/>
       <w:r>
         <w:rPr>
           <w:rFonts w:hint="eastAsia"/>
@@ -221,30 +212,341 @@
       </w:r>
     </w:p>
     <w:p>
-      <w:pPr>
-        <w:rPr>
-          <w:rFonts w:hint="eastAsia"/>
-        </w:rPr>
-      </w:pPr>
-      <w:r>
-        <w:rPr>
-          <w:rFonts w:hint="eastAsia"/>
-        </w:rPr>
-        <w:t>在华为</w:t>
-      </w:r>
+      <w:r>
+        <w:rPr>
+          <w:rFonts w:hint="eastAsia"/>
+        </w:rPr>
+        <w:t>在</w:t>
+      </w:r>
+      <w:r>
+        <w:rPr>
+          <w:rFonts w:hint="eastAsia"/>
+        </w:rPr>
+        <w:t>曾在</w:t>
+      </w:r>
+      <w:proofErr w:type="spellStart"/>
       <w:r>
         <w:rPr>
           <w:rFonts w:hint="eastAsia"/>
         </w:rPr>
         <w:t>OpenDay</w:t>
       </w:r>
-      <w:r>
-        <w:rPr>
-          <w:rFonts w:hint="eastAsia"/>
-        </w:rPr>
-        <w:t>去参观浏览过</w:t>
+      <w:proofErr w:type="spellEnd"/>
+      <w:r>
+        <w:rPr>
+          <w:rFonts w:hint="eastAsia"/>
+        </w:rPr>
+        <w:t>去华为南</w:t>
+      </w:r>
+      <w:proofErr w:type="gramStart"/>
+      <w:r>
+        <w:rPr>
+          <w:rFonts w:hint="eastAsia"/>
+        </w:rPr>
+        <w:t>研</w:t>
+      </w:r>
+      <w:proofErr w:type="gramEnd"/>
+      <w:r>
+        <w:rPr>
+          <w:rFonts w:hint="eastAsia"/>
+        </w:rPr>
+        <w:t>所参观</w:t>
       </w:r>
     </w:p>
+    <w:p>
+      <w:r>
+        <w:rPr>
+          <w:rFonts w:hint="eastAsia"/>
+        </w:rPr>
+        <w:t>品读</w:t>
+      </w:r>
+      <w:r>
+        <w:rPr>
+          <w:rFonts w:hint="eastAsia"/>
+        </w:rPr>
+        <w:t>深耕华为管理实践经验的</w:t>
+      </w:r>
+      <w:r>
+        <w:rPr>
+          <w:rFonts w:hint="eastAsia"/>
+        </w:rPr>
+        <w:t>廖维</w:t>
+      </w:r>
+      <w:r>
+        <w:rPr>
+          <w:rFonts w:hint="eastAsia"/>
+        </w:rPr>
+        <w:t>老师的</w:t>
+      </w:r>
+      <w:r>
+        <w:rPr>
+          <w:rFonts w:hint="eastAsia"/>
+        </w:rPr>
+        <w:t>《先学半个华为》</w:t>
+      </w:r>
+      <w:r>
+        <w:rPr>
+          <w:rFonts w:hint="eastAsia"/>
+        </w:rPr>
+        <w:t>：</w:t>
+      </w:r>
+      <w:r>
+        <w:rPr>
+          <w:rFonts w:hint="eastAsia"/>
+        </w:rPr>
+        <w:t>管理原则</w:t>
+      </w:r>
+      <w:r>
+        <w:rPr>
+          <w:rFonts w:hint="eastAsia"/>
+        </w:rPr>
+        <w:t>之一是</w:t>
+      </w:r>
+      <w:r>
+        <w:rPr>
+          <w:rFonts w:hint="eastAsia"/>
+        </w:rPr>
+        <w:t>以规则的确定性来管理结果的不确定性。</w:t>
+      </w:r>
+      <w:r>
+        <w:rPr>
+          <w:rFonts w:hint="eastAsia"/>
+        </w:rPr>
+        <w:t>我每天都在坚持做一些小事，从大一到</w:t>
+      </w:r>
+      <w:proofErr w:type="gramStart"/>
+      <w:r>
+        <w:rPr>
+          <w:rFonts w:hint="eastAsia"/>
+        </w:rPr>
+        <w:t>研</w:t>
+      </w:r>
+      <w:proofErr w:type="gramEnd"/>
+      <w:r>
+        <w:rPr>
+          <w:rFonts w:hint="eastAsia"/>
+        </w:rPr>
+        <w:t>三</w:t>
+      </w:r>
+      <w:r>
+        <w:rPr>
+          <w:rFonts w:hint="eastAsia"/>
+        </w:rPr>
+        <w:t>：单词、读书、刷题。</w:t>
+      </w:r>
+      <w:r>
+        <w:rPr>
+          <w:rFonts w:hint="eastAsia"/>
+        </w:rPr>
+        <w:t>我相信这种微小习惯可以在日后为我带来丰厚回报，让我在需要的时候脱颖而出。</w:t>
+      </w:r>
+      <w:r>
+        <w:rPr>
+          <w:rFonts w:hint="eastAsia"/>
+        </w:rPr>
+        <w:t>（另外两大原则是</w:t>
+      </w:r>
+      <w:r>
+        <w:rPr>
+          <w:rFonts w:hint="eastAsia"/>
+        </w:rPr>
+        <w:t>结果导向</w:t>
+      </w:r>
+      <w:r>
+        <w:rPr>
+          <w:rFonts w:hint="eastAsia"/>
+        </w:rPr>
+        <w:t>、</w:t>
+      </w:r>
+      <w:r>
+        <w:rPr>
+          <w:rFonts w:hint="eastAsia"/>
+        </w:rPr>
+        <w:t>治乱</w:t>
+      </w:r>
+      <w:r>
+        <w:rPr>
+          <w:rFonts w:hint="eastAsia"/>
+        </w:rPr>
+        <w:t>共存）</w:t>
+      </w:r>
+      <w:r>
+        <w:rPr>
+          <w:rFonts w:hint="eastAsia"/>
+        </w:rPr>
+        <w:t>。</w:t>
+      </w:r>
+    </w:p>
+    <w:p>
+      <w:pPr>
+        <w:rPr>
+          <w:rFonts w:hint="eastAsia"/>
+        </w:rPr>
+      </w:pPr>
+    </w:p>
+    <w:p>
+      <w:r>
+        <w:rPr>
+          <w:rFonts w:hint="eastAsia"/>
+        </w:rPr>
+        <w:t>【小米】</w:t>
+      </w:r>
+    </w:p>
+    <w:p>
+      <w:proofErr w:type="gramStart"/>
+      <w:r>
+        <w:rPr>
+          <w:rFonts w:hint="eastAsia"/>
+        </w:rPr>
+        <w:t>拜读雷总的</w:t>
+      </w:r>
+      <w:proofErr w:type="gramEnd"/>
+      <w:r>
+        <w:rPr>
+          <w:rFonts w:hint="eastAsia"/>
+        </w:rPr>
+        <w:t>《小米创业思考》：</w:t>
+      </w:r>
+    </w:p>
+    <w:p>
+      <w:r>
+        <w:rPr>
+          <w:rFonts w:hint="eastAsia"/>
+        </w:rPr>
+        <w:t>小步快跑，敏捷开发：</w:t>
+      </w:r>
+      <w:proofErr w:type="gramStart"/>
+      <w:r>
+        <w:rPr>
+          <w:rFonts w:hint="eastAsia"/>
+        </w:rPr>
+        <w:t>雷总对</w:t>
+      </w:r>
+      <w:proofErr w:type="gramEnd"/>
+      <w:r>
+        <w:rPr>
+          <w:rFonts w:hint="eastAsia"/>
+        </w:rPr>
+        <w:t>互联网的思考总结提到互联网的关键就是快，有阶段性成果就先推出去，</w:t>
+      </w:r>
+      <w:proofErr w:type="gramStart"/>
+      <w:r>
+        <w:rPr>
+          <w:rFonts w:hint="eastAsia"/>
+        </w:rPr>
+        <w:t>听用户</w:t>
+      </w:r>
+      <w:proofErr w:type="gramEnd"/>
+      <w:r>
+        <w:rPr>
+          <w:rFonts w:hint="eastAsia"/>
+        </w:rPr>
+        <w:t>反馈，</w:t>
+      </w:r>
+      <w:proofErr w:type="gramStart"/>
+      <w:r>
+        <w:rPr>
+          <w:rFonts w:hint="eastAsia"/>
+        </w:rPr>
+        <w:t>按意见</w:t>
+      </w:r>
+      <w:proofErr w:type="gramEnd"/>
+      <w:r>
+        <w:rPr>
+          <w:rFonts w:hint="eastAsia"/>
+        </w:rPr>
+        <w:t>修改。</w:t>
+      </w:r>
+    </w:p>
+    <w:p>
+      <w:r>
+        <w:rPr>
+          <w:rFonts w:hint="eastAsia"/>
+        </w:rPr>
+        <w:t>知道自己错在</w:t>
+      </w:r>
+      <w:proofErr w:type="gramStart"/>
+      <w:r>
+        <w:rPr>
+          <w:rFonts w:hint="eastAsia"/>
+        </w:rPr>
+        <w:t>哪里很</w:t>
+      </w:r>
+      <w:proofErr w:type="gramEnd"/>
+      <w:r>
+        <w:rPr>
+          <w:rFonts w:hint="eastAsia"/>
+        </w:rPr>
+        <w:t>重要：尽管金山距生死线最近的是</w:t>
+      </w:r>
+      <w:r>
+        <w:rPr>
+          <w:rFonts w:hint="eastAsia"/>
+        </w:rPr>
+        <w:t>96</w:t>
+      </w:r>
+      <w:r>
+        <w:rPr>
+          <w:rFonts w:hint="eastAsia"/>
+        </w:rPr>
+        <w:t>年</w:t>
+      </w:r>
+      <w:r>
+        <w:rPr>
+          <w:rFonts w:hint="eastAsia"/>
+        </w:rPr>
+        <w:t>（研发技术和在做好产品的</w:t>
+      </w:r>
+      <w:r>
+        <w:rPr>
+          <w:rFonts w:hint="eastAsia"/>
+        </w:rPr>
+        <w:t>区别</w:t>
+      </w:r>
+      <w:r>
+        <w:rPr>
+          <w:rFonts w:hint="eastAsia"/>
+        </w:rPr>
+        <w:t>）</w:t>
+      </w:r>
+      <w:r>
+        <w:rPr>
+          <w:rFonts w:hint="eastAsia"/>
+        </w:rPr>
+        <w:t>，但是最痛苦折磨的是</w:t>
+      </w:r>
+      <w:r>
+        <w:rPr>
+          <w:rFonts w:hint="eastAsia"/>
+        </w:rPr>
+        <w:t>99</w:t>
+      </w:r>
+      <w:r>
+        <w:rPr>
+          <w:rFonts w:hint="eastAsia"/>
+        </w:rPr>
+        <w:t>年</w:t>
+      </w:r>
+      <w:r>
+        <w:rPr>
+          <w:rFonts w:hint="eastAsia"/>
+        </w:rPr>
+        <w:t>（软件只是工具，互联网提供的是服务）</w:t>
+      </w:r>
+      <w:r>
+        <w:rPr>
+          <w:rFonts w:hint="eastAsia"/>
+        </w:rPr>
+        <w:t>。</w:t>
+      </w:r>
+      <w:r>
+        <w:rPr>
+          <w:rFonts w:hint="eastAsia"/>
+        </w:rPr>
+        <w:t>因此我坚持每天复盘，复盘做了什么、怎么做的、如何拿到更好的结果。</w:t>
+      </w:r>
+    </w:p>
+    <w:p/>
     <w:sectPr>
       <w:pgSz w:w="11906" w:h="16838"/>
       <w:pgMar w:top="1440" w:right="1800" w:bottom="1440" w:left="1800" w:header="851" w:footer="992" w:gutter="0"/>
@@ -739,6 +1041,95 @@
     </w:lvl>
   </w:abstractNum>
   <w:abstractNum w:abstractNumId="5" w15:restartNumberingAfterBreak="0">
+    <w:nsid w:val="65A2459D"/>
+    <w:multiLevelType w:val="hybridMultilevel"/>
+    <w:tmpl w:val="C284D72A"/>
+    <w:lvl w:ilvl="0" w:tplc="151656D0">
+      <w:start w:val="1"/>
+      <w:numFmt w:val="decimal"/>
+      <w:lvlText w:val="（%1）"/>
+      <w:lvlJc w:val="left"/>
+      <w:pPr>
+        <w:ind w:left="720" w:hanging="720"/>
+      </w:pPr>
+      <w:rPr>
+        <w:rFonts w:hint="default"/>
+      </w:rPr>
+    </w:lvl>
+    <w:lvl w:ilvl="1" w:tplc="04090019" w:tentative="1">
+      <w:start w:val="1"/>
+      <w:numFmt w:val="lowerLetter"/>
+      <w:lvlText w:val="%2)"/>
+      <w:lvlJc w:val="left"/>
+      <w:pPr>
+        <w:ind w:left="880" w:hanging="440"/>
+      </w:pPr>
+    </w:lvl>
+    <w:lvl w:ilvl="2" w:tplc="0409001B" w:tentative="1">
+      <w:start w:val="1"/>
+      <w:numFmt w:val="lowerRoman"/>
+      <w:lvlText w:val="%3."/>
+      <w:lvlJc w:val="right"/>
+      <w:pPr>
+        <w:ind w:left="1320" w:hanging="440"/>
+      </w:pPr>
+    </w:lvl>
+    <w:lvl w:ilvl="3" w:tplc="0409000F" w:tentative="1">
+      <w:start w:val="1"/>
+      <w:numFmt w:val="decimal"/>
+      <w:lvlText w:val="%4."/>
+      <w:lvlJc w:val="left"/>
+      <w:pPr>
+        <w:ind w:left="1760" w:hanging="440"/>
+      </w:pPr>
+    </w:lvl>
+    <w:lvl w:ilvl="4" w:tplc="04090019" w:tentative="1">
+      <w:start w:val="1"/>
+      <w:numFmt w:val="lowerLetter"/>
+      <w:lvlText w:val="%5)"/>
+      <w:lvlJc w:val="left"/>
+      <w:pPr>
+        <w:ind w:left="2200" w:hanging="440"/>
+      </w:pPr>
+    </w:lvl>
+    <w:lvl w:ilvl="5" w:tplc="0409001B" w:tentative="1">
+      <w:start w:val="1"/>
+      <w:numFmt w:val="lowerRoman"/>
+      <w:lvlText w:val="%6."/>
+      <w:lvlJc w:val="right"/>
+      <w:pPr>
+        <w:ind w:left="2640" w:hanging="440"/>
+      </w:pPr>
+    </w:lvl>
+    <w:lvl w:ilvl="6" w:tplc="0409000F" w:tentative="1">
+      <w:start w:val="1"/>
+      <w:numFmt w:val="decimal"/>
+      <w:lvlText w:val="%7."/>
+      <w:lvlJc w:val="left"/>
+      <w:pPr>
+        <w:ind w:left="3080" w:hanging="440"/>
+      </w:pPr>
+    </w:lvl>
+    <w:lvl w:ilvl="7" w:tplc="04090019" w:tentative="1">
+      <w:start w:val="1"/>
+      <w:numFmt w:val="lowerLetter"/>
+      <w:lvlText w:val="%8)"/>
+      <w:lvlJc w:val="left"/>
+      <w:pPr>
+        <w:ind w:left="3520" w:hanging="440"/>
+      </w:pPr>
+    </w:lvl>
+    <w:lvl w:ilvl="8" w:tplc="0409001B" w:tentative="1">
+      <w:start w:val="1"/>
+      <w:numFmt w:val="lowerRoman"/>
+      <w:lvlText w:val="%9."/>
+      <w:lvlJc w:val="right"/>
+      <w:pPr>
+        <w:ind w:left="3960" w:hanging="440"/>
+      </w:pPr>
+    </w:lvl>
+  </w:abstractNum>
+  <w:abstractNum w:abstractNumId="6" w15:restartNumberingAfterBreak="0">
     <w:nsid w:val="7B0B2937"/>
     <w:multiLevelType w:val="multilevel"/>
     <w:tmpl w:val="CAF4B0A6"/>
@@ -892,13 +1283,16 @@
     <w:abstractNumId w:val="4"/>
   </w:num>
   <w:num w:numId="14" w16cid:durableId="989946564">
-    <w:abstractNumId w:val="5"/>
+    <w:abstractNumId w:val="6"/>
   </w:num>
   <w:num w:numId="15" w16cid:durableId="1759908703">
     <w:abstractNumId w:val="0"/>
   </w:num>
   <w:num w:numId="16" w16cid:durableId="1408575354">
     <w:abstractNumId w:val="1"/>
+  </w:num>
+  <w:num w:numId="17" w16cid:durableId="2037612462">
+    <w:abstractNumId w:val="5"/>
   </w:num>
 </w:numbering>
 </file>
